--- a/Wedding/Wedding Vows/GatecrashPromises.docx
+++ b/Wedding/Wedding Vows/GatecrashPromises.docx
@@ -11,7 +11,17 @@
         </w:numPr>
       </w:pPr>
       <w:r>
-        <w:t xml:space="preserve">I promise to always play golf and try to have good score so that wont make you </w:t>
+        <w:t xml:space="preserve">I promise to always play golf and try to have good score so that </w:t>
+      </w:r>
+      <w:proofErr w:type="spellStart"/>
+      <w:proofErr w:type="gramStart"/>
+      <w:r>
+        <w:t>wont</w:t>
+      </w:r>
+      <w:proofErr w:type="spellEnd"/>
+      <w:proofErr w:type="gramEnd"/>
+      <w:r>
+        <w:t xml:space="preserve"> make you </w:t>
       </w:r>
       <w:r>
         <w:t>LAOKUI</w:t>
@@ -37,11 +47,21 @@
       <w:r>
         <w:t xml:space="preserve">try </w:t>
       </w:r>
-      <w:r>
-        <w:t xml:space="preserve">earn more money for you to spend. Even though now </w:t>
-      </w:r>
-      <w:r>
-        <w:t>don’t have.</w:t>
+      <w:proofErr w:type="gramStart"/>
+      <w:r>
+        <w:t>earn</w:t>
+      </w:r>
+      <w:proofErr w:type="gramEnd"/>
+      <w:r>
+        <w:t xml:space="preserve"> more money for you to spend. Even though now </w:t>
+      </w:r>
+      <w:proofErr w:type="gramStart"/>
+      <w:r>
+        <w:t>don’t</w:t>
+      </w:r>
+      <w:proofErr w:type="gramEnd"/>
+      <w:r>
+        <w:t xml:space="preserve"> have.</w:t>
       </w:r>
     </w:p>
     <w:p>
@@ -53,7 +73,23 @@
         </w:numPr>
       </w:pPr>
       <w:r>
-        <w:t>I promise to try my best everyday to be funny and make you laugh. Although sometimes you think fail but I think pass can liao.</w:t>
+        <w:t xml:space="preserve">I promise to try my best </w:t>
+      </w:r>
+      <w:proofErr w:type="spellStart"/>
+      <w:r>
+        <w:t>everyday</w:t>
+      </w:r>
+      <w:proofErr w:type="spellEnd"/>
+      <w:r>
+        <w:t xml:space="preserve"> to be funny and make you laugh. Although sometimes you think fail but I think pass can </w:t>
+      </w:r>
+      <w:proofErr w:type="spellStart"/>
+      <w:r>
+        <w:t>liao</w:t>
+      </w:r>
+      <w:proofErr w:type="spellEnd"/>
+      <w:r>
+        <w:t>.</w:t>
       </w:r>
     </w:p>
     <w:p>
@@ -80,7 +116,15 @@
         <w:t xml:space="preserve">I promise </w:t>
       </w:r>
       <w:r>
-        <w:t>to adopt KIDDY WIDDLE MAYBE like im the one who brought it home.</w:t>
+        <w:t xml:space="preserve">to adopt KIDDY WIDDLE MAYBE like </w:t>
+      </w:r>
+      <w:proofErr w:type="spellStart"/>
+      <w:r>
+        <w:t>im</w:t>
+      </w:r>
+      <w:proofErr w:type="spellEnd"/>
+      <w:r>
+        <w:t xml:space="preserve"> the one who brought it home.</w:t>
       </w:r>
     </w:p>
     <w:p>
@@ -104,7 +148,31 @@
         </w:numPr>
       </w:pPr>
       <w:r>
-        <w:t>I promise that I will always wash the dishes but we will try to tabao food everyday.</w:t>
+        <w:t xml:space="preserve">I promise that I will always wash the </w:t>
+      </w:r>
+      <w:proofErr w:type="gramStart"/>
+      <w:r>
+        <w:t>dishes</w:t>
+      </w:r>
+      <w:proofErr w:type="gramEnd"/>
+      <w:r>
+        <w:t xml:space="preserve"> but we will try to </w:t>
+      </w:r>
+      <w:proofErr w:type="spellStart"/>
+      <w:r>
+        <w:t>tabao</w:t>
+      </w:r>
+      <w:proofErr w:type="spellEnd"/>
+      <w:r>
+        <w:t xml:space="preserve"> food </w:t>
+      </w:r>
+      <w:proofErr w:type="spellStart"/>
+      <w:r>
+        <w:t>everyday</w:t>
+      </w:r>
+      <w:proofErr w:type="spellEnd"/>
+      <w:r>
+        <w:t>.</w:t>
       </w:r>
     </w:p>
     <w:p>
@@ -116,7 +184,15 @@
         </w:numPr>
       </w:pPr>
       <w:r>
-        <w:t>I promise to celebrate 6 Aug, 4 Sept, 2 Oct with you every year. Now also need 22 Oct. Sibei shag.</w:t>
+        <w:t xml:space="preserve">I promise to celebrate 6 Aug, 4 Sept, 2 Oct with you every year. Now also need 22 Oct. </w:t>
+      </w:r>
+      <w:proofErr w:type="spellStart"/>
+      <w:r>
+        <w:t>Sibei</w:t>
+      </w:r>
+      <w:proofErr w:type="spellEnd"/>
+      <w:r>
+        <w:t xml:space="preserve"> shag.</w:t>
       </w:r>
     </w:p>
     <w:p>
@@ -143,7 +219,15 @@
         <w:t xml:space="preserve">I promise to </w:t>
       </w:r>
       <w:r>
-        <w:t xml:space="preserve">always watch for you to watch shows together. I wont sneaky and watch first. </w:t>
+        <w:t xml:space="preserve">always watch for you to watch shows together. I </w:t>
+      </w:r>
+      <w:proofErr w:type="spellStart"/>
+      <w:r>
+        <w:t>wont</w:t>
+      </w:r>
+      <w:proofErr w:type="spellEnd"/>
+      <w:r>
+        <w:t xml:space="preserve"> sneaky and watch first. </w:t>
       </w:r>
     </w:p>
     <w:p>
@@ -158,7 +242,17 @@
         <w:t xml:space="preserve">I promise to try and </w:t>
       </w:r>
       <w:r>
-        <w:t>stay healthy and fit so that wont make your LAOKUI</w:t>
+        <w:t xml:space="preserve">stay healthy and fit so that </w:t>
+      </w:r>
+      <w:proofErr w:type="spellStart"/>
+      <w:proofErr w:type="gramStart"/>
+      <w:r>
+        <w:t>wont</w:t>
+      </w:r>
+      <w:proofErr w:type="spellEnd"/>
+      <w:proofErr w:type="gramEnd"/>
+      <w:r>
+        <w:t xml:space="preserve"> make your LAOKUI</w:t>
       </w:r>
       <w:r>
         <w:t>.</w:t>
@@ -192,10 +286,18 @@
         <w:t xml:space="preserve">I love you because </w:t>
       </w:r>
       <w:r>
-        <w:t>your soft boile</w:t>
-      </w:r>
-      <w:r>
-        <w:t>d eggs is always on point. I can eat a lot of marinated eggs.</w:t>
+        <w:t xml:space="preserve">your </w:t>
+      </w:r>
+      <w:proofErr w:type="gramStart"/>
+      <w:r>
+        <w:t>soft boile</w:t>
+      </w:r>
+      <w:r>
+        <w:t>d</w:t>
+      </w:r>
+      <w:proofErr w:type="gramEnd"/>
+      <w:r>
+        <w:t xml:space="preserve"> eggs is always on point. I can eat a lot of marinated eggs.</w:t>
       </w:r>
     </w:p>
     <w:p>
@@ -255,7 +357,15 @@
         </w:numPr>
       </w:pPr>
       <w:r>
-        <w:t>I will love you more if you one day sit the battlestar with me. Then next level will be bungee jump.</w:t>
+        <w:t xml:space="preserve">I will love you more if you one day sit the </w:t>
+      </w:r>
+      <w:proofErr w:type="spellStart"/>
+      <w:r>
+        <w:t>battlestar</w:t>
+      </w:r>
+      <w:proofErr w:type="spellEnd"/>
+      <w:r>
+        <w:t xml:space="preserve"> with me. Then next level will be bungee jump.</w:t>
       </w:r>
     </w:p>
     <w:p>
@@ -270,7 +380,15 @@
         <w:t xml:space="preserve">I love you because </w:t>
       </w:r>
       <w:r>
-        <w:t xml:space="preserve">even though you don’t like to shower and </w:t>
+        <w:t xml:space="preserve">even though you </w:t>
+      </w:r>
+      <w:proofErr w:type="gramStart"/>
+      <w:r>
+        <w:t>don’t</w:t>
+      </w:r>
+      <w:proofErr w:type="gramEnd"/>
+      <w:r>
+        <w:t xml:space="preserve"> like to shower and </w:t>
       </w:r>
       <w:r>
         <w:t>go on the bed, you will shower then go onto my bed.</w:t>
@@ -285,7 +403,15 @@
         </w:numPr>
       </w:pPr>
       <w:r>
-        <w:t>I will love you more if you smell my chouchou for 1 min</w:t>
+        <w:t xml:space="preserve">I will love you more if you smell my </w:t>
+      </w:r>
+      <w:proofErr w:type="spellStart"/>
+      <w:r>
+        <w:t>chouchou</w:t>
+      </w:r>
+      <w:proofErr w:type="spellEnd"/>
+      <w:r>
+        <w:t xml:space="preserve"> for 1 min</w:t>
       </w:r>
       <w:r>
         <w:t xml:space="preserve"> nonstop.</w:t>
@@ -303,7 +429,15 @@
         <w:t xml:space="preserve">I love you because you </w:t>
       </w:r>
       <w:r>
-        <w:t>celebrate all my birthday with me even I don’t need.</w:t>
+        <w:t xml:space="preserve">celebrate all my birthday with me </w:t>
+      </w:r>
+      <w:proofErr w:type="gramStart"/>
+      <w:r>
+        <w:t>even</w:t>
+      </w:r>
+      <w:proofErr w:type="gramEnd"/>
+      <w:r>
+        <w:t xml:space="preserve"> I don’t need.</w:t>
       </w:r>
     </w:p>
     <w:p>
@@ -381,6 +515,13 @@
         <w:t xml:space="preserve"> stay with you for as long as possible.</w:t>
       </w:r>
     </w:p>
+    <w:p/>
+    <w:p>
+      <w:r>
+        <w:t xml:space="preserve">Vow </w:t>
+      </w:r>
+    </w:p>
+    <w:p/>
     <w:sectPr>
       <w:pgSz w:w="12240" w:h="15840"/>
       <w:pgMar w:top="1440" w:right="1440" w:bottom="1440" w:left="1440" w:header="720" w:footer="720" w:gutter="0"/>

--- a/Wedding/Wedding Vows/GatecrashPromises.docx
+++ b/Wedding/Wedding Vows/GatecrashPromises.docx
@@ -11,17 +11,7 @@
         </w:numPr>
       </w:pPr>
       <w:r>
-        <w:t xml:space="preserve">I promise to always play golf and try to have good score so that </w:t>
-      </w:r>
-      <w:proofErr w:type="spellStart"/>
-      <w:proofErr w:type="gramStart"/>
-      <w:r>
-        <w:t>wont</w:t>
-      </w:r>
-      <w:proofErr w:type="spellEnd"/>
-      <w:proofErr w:type="gramEnd"/>
-      <w:r>
-        <w:t xml:space="preserve"> make you </w:t>
+        <w:t xml:space="preserve">I promise to always play golf and try to have good score so that wont make you </w:t>
       </w:r>
       <w:r>
         <w:t>LAOKUI</w:t>
@@ -47,21 +37,11 @@
       <w:r>
         <w:t xml:space="preserve">try </w:t>
       </w:r>
-      <w:proofErr w:type="gramStart"/>
-      <w:r>
-        <w:t>earn</w:t>
-      </w:r>
-      <w:proofErr w:type="gramEnd"/>
-      <w:r>
-        <w:t xml:space="preserve"> more money for you to spend. Even though now </w:t>
-      </w:r>
-      <w:proofErr w:type="gramStart"/>
-      <w:r>
-        <w:t>don’t</w:t>
-      </w:r>
-      <w:proofErr w:type="gramEnd"/>
-      <w:r>
-        <w:t xml:space="preserve"> have.</w:t>
+      <w:r>
+        <w:t xml:space="preserve">earn more money for you to spend. Even though now </w:t>
+      </w:r>
+      <w:r>
+        <w:t>don’t have.</w:t>
       </w:r>
     </w:p>
     <w:p>
@@ -73,21 +53,113 @@
         </w:numPr>
       </w:pPr>
       <w:r>
-        <w:t xml:space="preserve">I promise to try my best </w:t>
-      </w:r>
-      <w:proofErr w:type="spellStart"/>
-      <w:r>
-        <w:t>everyday</w:t>
-      </w:r>
-      <w:proofErr w:type="spellEnd"/>
-      <w:r>
-        <w:t xml:space="preserve"> to be funny and make you laugh. Although sometimes you think fail but I think pass can </w:t>
-      </w:r>
-      <w:proofErr w:type="spellStart"/>
-      <w:r>
-        <w:t>liao</w:t>
-      </w:r>
-      <w:proofErr w:type="spellEnd"/>
+        <w:t>I promise to try my best everyday to be funny and make you laugh. Although sometimes you think fail but I think pass can liao.</w:t>
+      </w:r>
+    </w:p>
+    <w:p>
+      <w:pPr>
+        <w:pStyle w:val="ListParagraph"/>
+        <w:numPr>
+          <w:ilvl w:val="0"/>
+          <w:numId w:val="2"/>
+        </w:numPr>
+      </w:pPr>
+      <w:r>
+        <w:t>I promise to always try to cook nice food for you to take photo and post on Instagram. With my hidden finger in the photo.</w:t>
+      </w:r>
+    </w:p>
+    <w:p>
+      <w:pPr>
+        <w:pStyle w:val="ListParagraph"/>
+        <w:numPr>
+          <w:ilvl w:val="0"/>
+          <w:numId w:val="2"/>
+        </w:numPr>
+      </w:pPr>
+      <w:r>
+        <w:t xml:space="preserve">I promise </w:t>
+      </w:r>
+      <w:r>
+        <w:t>to adopt KIDDY WIDDLE MAYBE like im the one who brought it home.</w:t>
+      </w:r>
+    </w:p>
+    <w:p>
+      <w:pPr>
+        <w:pStyle w:val="ListParagraph"/>
+        <w:numPr>
+          <w:ilvl w:val="0"/>
+          <w:numId w:val="2"/>
+        </w:numPr>
+      </w:pPr>
+      <w:r>
+        <w:t>I promise to always ask you to shower before touching the bed.</w:t>
+      </w:r>
+    </w:p>
+    <w:p>
+      <w:pPr>
+        <w:pStyle w:val="ListParagraph"/>
+        <w:numPr>
+          <w:ilvl w:val="0"/>
+          <w:numId w:val="2"/>
+        </w:numPr>
+      </w:pPr>
+      <w:r>
+        <w:t>I promise that I will always wash the dishes but we will try to tabao food everyday.</w:t>
+      </w:r>
+    </w:p>
+    <w:p>
+      <w:pPr>
+        <w:pStyle w:val="ListParagraph"/>
+        <w:numPr>
+          <w:ilvl w:val="0"/>
+          <w:numId w:val="2"/>
+        </w:numPr>
+      </w:pPr>
+      <w:r>
+        <w:t>I promise to celebrate 6 Aug, 4 Sept, 2 Oct with you every year. Now also need 22 Oct. Sibei shag.</w:t>
+      </w:r>
+    </w:p>
+    <w:p>
+      <w:pPr>
+        <w:pStyle w:val="ListParagraph"/>
+        <w:numPr>
+          <w:ilvl w:val="0"/>
+          <w:numId w:val="2"/>
+        </w:numPr>
+      </w:pPr>
+      <w:r>
+        <w:t xml:space="preserve">I promise to not snatch the blanket at night. We will just use 2 blankets. </w:t>
+      </w:r>
+    </w:p>
+    <w:p>
+      <w:pPr>
+        <w:pStyle w:val="ListParagraph"/>
+        <w:numPr>
+          <w:ilvl w:val="0"/>
+          <w:numId w:val="2"/>
+        </w:numPr>
+      </w:pPr>
+      <w:r>
+        <w:t xml:space="preserve">I promise to </w:t>
+      </w:r>
+      <w:r>
+        <w:t xml:space="preserve">always watch for you to watch shows together. I wont sneaky and watch first. </w:t>
+      </w:r>
+    </w:p>
+    <w:p>
+      <w:pPr>
+        <w:pStyle w:val="ListParagraph"/>
+        <w:numPr>
+          <w:ilvl w:val="0"/>
+          <w:numId w:val="2"/>
+        </w:numPr>
+      </w:pPr>
+      <w:r>
+        <w:t xml:space="preserve">I promise to try and </w:t>
+      </w:r>
+      <w:r>
+        <w:t>stay healthy and fit so that wont make you LAOKUI</w:t>
+      </w:r>
       <w:r>
         <w:t>.</w:t>
       </w:r>
@@ -101,76 +173,123 @@
         </w:numPr>
       </w:pPr>
       <w:r>
-        <w:t>I promise to always try to cook nice food for you to take photo and post on Instagram. With my hidden finger in the photo.</w:t>
-      </w:r>
-    </w:p>
-    <w:p>
-      <w:pPr>
-        <w:pStyle w:val="ListParagraph"/>
-        <w:numPr>
-          <w:ilvl w:val="0"/>
-          <w:numId w:val="2"/>
-        </w:numPr>
-      </w:pPr>
-      <w:r>
-        <w:t xml:space="preserve">I promise </w:t>
-      </w:r>
-      <w:r>
-        <w:t xml:space="preserve">to adopt KIDDY WIDDLE MAYBE like </w:t>
-      </w:r>
-      <w:proofErr w:type="spellStart"/>
-      <w:r>
-        <w:t>im</w:t>
-      </w:r>
-      <w:proofErr w:type="spellEnd"/>
-      <w:r>
-        <w:t xml:space="preserve"> the one who brought it home.</w:t>
-      </w:r>
-    </w:p>
-    <w:p>
-      <w:pPr>
-        <w:pStyle w:val="ListParagraph"/>
-        <w:numPr>
-          <w:ilvl w:val="0"/>
-          <w:numId w:val="2"/>
-        </w:numPr>
-      </w:pPr>
-      <w:r>
-        <w:t>I promise to always ask you to shower before touching the bed.</w:t>
-      </w:r>
-    </w:p>
-    <w:p>
-      <w:pPr>
-        <w:pStyle w:val="ListParagraph"/>
-        <w:numPr>
-          <w:ilvl w:val="0"/>
-          <w:numId w:val="2"/>
-        </w:numPr>
-      </w:pPr>
-      <w:r>
-        <w:t xml:space="preserve">I promise that I will always wash the </w:t>
-      </w:r>
-      <w:proofErr w:type="gramStart"/>
-      <w:r>
-        <w:t>dishes</w:t>
-      </w:r>
-      <w:proofErr w:type="gramEnd"/>
-      <w:r>
-        <w:t xml:space="preserve"> but we will try to </w:t>
-      </w:r>
-      <w:proofErr w:type="spellStart"/>
-      <w:r>
-        <w:t>tabao</w:t>
-      </w:r>
-      <w:proofErr w:type="spellEnd"/>
-      <w:r>
-        <w:t xml:space="preserve"> food </w:t>
-      </w:r>
-      <w:proofErr w:type="spellStart"/>
-      <w:r>
-        <w:t>everyday</w:t>
-      </w:r>
-      <w:proofErr w:type="spellEnd"/>
+        <w:t xml:space="preserve">Last, I promise to </w:t>
+      </w:r>
+      <w:r>
+        <w:t>try and stay alive for longer than you so that you can stay together with me for rest of your life.</w:t>
+      </w:r>
+    </w:p>
+    <w:p/>
+    <w:p>
+      <w:pPr>
+        <w:pStyle w:val="ListParagraph"/>
+        <w:numPr>
+          <w:ilvl w:val="0"/>
+          <w:numId w:val="3"/>
+        </w:numPr>
+      </w:pPr>
+      <w:r>
+        <w:t xml:space="preserve">I love you because </w:t>
+      </w:r>
+      <w:r>
+        <w:t>your soft boile</w:t>
+      </w:r>
+      <w:r>
+        <w:t>d eggs is always on point. I can eat a lot of marinated eggs.</w:t>
+      </w:r>
+    </w:p>
+    <w:p>
+      <w:pPr>
+        <w:pStyle w:val="ListParagraph"/>
+        <w:numPr>
+          <w:ilvl w:val="0"/>
+          <w:numId w:val="3"/>
+        </w:numPr>
+      </w:pPr>
+      <w:r>
+        <w:t xml:space="preserve">I love you because </w:t>
+      </w:r>
+      <w:r>
+        <w:t>you always help me throw my litter into the rubbish bin.</w:t>
+      </w:r>
+    </w:p>
+    <w:p>
+      <w:pPr>
+        <w:pStyle w:val="ListParagraph"/>
+        <w:numPr>
+          <w:ilvl w:val="0"/>
+          <w:numId w:val="3"/>
+        </w:numPr>
+      </w:pPr>
+      <w:r>
+        <w:t xml:space="preserve">I love you because you </w:t>
+      </w:r>
+      <w:r>
+        <w:t>whole day try your best to laugh at my jokes.</w:t>
+      </w:r>
+    </w:p>
+    <w:p>
+      <w:pPr>
+        <w:pStyle w:val="ListParagraph"/>
+        <w:numPr>
+          <w:ilvl w:val="0"/>
+          <w:numId w:val="3"/>
+        </w:numPr>
+      </w:pPr>
+      <w:r>
+        <w:t>I love you because you</w:t>
+      </w:r>
+      <w:r>
+        <w:t xml:space="preserve"> </w:t>
+      </w:r>
+      <w:r>
+        <w:t xml:space="preserve">sit rollercoaster with me even though you cmi. </w:t>
+      </w:r>
+    </w:p>
+    <w:p>
+      <w:pPr>
+        <w:pStyle w:val="ListParagraph"/>
+        <w:numPr>
+          <w:ilvl w:val="0"/>
+          <w:numId w:val="3"/>
+        </w:numPr>
+      </w:pPr>
+      <w:r>
+        <w:t>I will love you more if you one day sit the battlestar with me. Then next level will be bungee jump.</w:t>
+      </w:r>
+    </w:p>
+    <w:p>
+      <w:pPr>
+        <w:pStyle w:val="ListParagraph"/>
+        <w:numPr>
+          <w:ilvl w:val="0"/>
+          <w:numId w:val="3"/>
+        </w:numPr>
+      </w:pPr>
+      <w:r>
+        <w:t xml:space="preserve">I love you because </w:t>
+      </w:r>
+      <w:r>
+        <w:t xml:space="preserve">even though you don’t like to shower and </w:t>
+      </w:r>
+      <w:r>
+        <w:t>go on the bed, you will shower then go onto my bed.</w:t>
+      </w:r>
+    </w:p>
+    <w:p>
+      <w:pPr>
+        <w:pStyle w:val="ListParagraph"/>
+        <w:numPr>
+          <w:ilvl w:val="0"/>
+          <w:numId w:val="3"/>
+        </w:numPr>
+      </w:pPr>
+      <w:r>
+        <w:t>I will love you more if you smell my chouchou for 1 mi</w:t>
+      </w:r>
+      <w:r>
+        <w:t>nute</w:t>
+      </w:r>
       <w:r>
         <w:t>.</w:t>
       </w:r>
@@ -180,124 +299,14 @@
         <w:pStyle w:val="ListParagraph"/>
         <w:numPr>
           <w:ilvl w:val="0"/>
-          <w:numId w:val="2"/>
-        </w:numPr>
-      </w:pPr>
-      <w:r>
-        <w:t xml:space="preserve">I promise to celebrate 6 Aug, 4 Sept, 2 Oct with you every year. Now also need 22 Oct. </w:t>
-      </w:r>
-      <w:proofErr w:type="spellStart"/>
-      <w:r>
-        <w:t>Sibei</w:t>
-      </w:r>
-      <w:proofErr w:type="spellEnd"/>
-      <w:r>
-        <w:t xml:space="preserve"> shag.</w:t>
-      </w:r>
-    </w:p>
-    <w:p>
-      <w:pPr>
-        <w:pStyle w:val="ListParagraph"/>
-        <w:numPr>
-          <w:ilvl w:val="0"/>
-          <w:numId w:val="2"/>
-        </w:numPr>
-      </w:pPr>
-      <w:r>
-        <w:t xml:space="preserve">I promise to not snatch the blanket at night. We will just use 2 blankets. </w:t>
-      </w:r>
-    </w:p>
-    <w:p>
-      <w:pPr>
-        <w:pStyle w:val="ListParagraph"/>
-        <w:numPr>
-          <w:ilvl w:val="0"/>
-          <w:numId w:val="2"/>
-        </w:numPr>
-      </w:pPr>
-      <w:r>
-        <w:t xml:space="preserve">I promise to </w:t>
-      </w:r>
-      <w:r>
-        <w:t xml:space="preserve">always watch for you to watch shows together. I </w:t>
-      </w:r>
-      <w:proofErr w:type="spellStart"/>
-      <w:r>
-        <w:t>wont</w:t>
-      </w:r>
-      <w:proofErr w:type="spellEnd"/>
-      <w:r>
-        <w:t xml:space="preserve"> sneaky and watch first. </w:t>
-      </w:r>
-    </w:p>
-    <w:p>
-      <w:pPr>
-        <w:pStyle w:val="ListParagraph"/>
-        <w:numPr>
-          <w:ilvl w:val="0"/>
-          <w:numId w:val="2"/>
-        </w:numPr>
-      </w:pPr>
-      <w:r>
-        <w:t xml:space="preserve">I promise to try and </w:t>
-      </w:r>
-      <w:r>
-        <w:t xml:space="preserve">stay healthy and fit so that </w:t>
-      </w:r>
-      <w:proofErr w:type="spellStart"/>
-      <w:proofErr w:type="gramStart"/>
-      <w:r>
-        <w:t>wont</w:t>
-      </w:r>
-      <w:proofErr w:type="spellEnd"/>
-      <w:proofErr w:type="gramEnd"/>
-      <w:r>
-        <w:t xml:space="preserve"> make your LAOKUI</w:t>
-      </w:r>
-      <w:r>
-        <w:t>.</w:t>
-      </w:r>
-    </w:p>
-    <w:p>
-      <w:pPr>
-        <w:pStyle w:val="ListParagraph"/>
-        <w:numPr>
-          <w:ilvl w:val="0"/>
-          <w:numId w:val="2"/>
-        </w:numPr>
-      </w:pPr>
-      <w:r>
-        <w:t xml:space="preserve">Last, I promise to </w:t>
-      </w:r>
-      <w:r>
-        <w:t>try and stay alive for longer than you so that you can stay together with me for rest of your life.</w:t>
-      </w:r>
-    </w:p>
-    <w:p/>
-    <w:p>
-      <w:pPr>
-        <w:pStyle w:val="ListParagraph"/>
-        <w:numPr>
-          <w:ilvl w:val="0"/>
           <w:numId w:val="3"/>
         </w:numPr>
       </w:pPr>
       <w:r>
-        <w:t xml:space="preserve">I love you because </w:t>
-      </w:r>
-      <w:r>
-        <w:t xml:space="preserve">your </w:t>
-      </w:r>
-      <w:proofErr w:type="gramStart"/>
-      <w:r>
-        <w:t>soft boile</w:t>
-      </w:r>
-      <w:r>
-        <w:t>d</w:t>
-      </w:r>
-      <w:proofErr w:type="gramEnd"/>
-      <w:r>
-        <w:t xml:space="preserve"> eggs is always on point. I can eat a lot of marinated eggs.</w:t>
+        <w:t xml:space="preserve">I love you because you </w:t>
+      </w:r>
+      <w:r>
+        <w:t>celebrate all my birthday with me even I don’t need.</w:t>
       </w:r>
     </w:p>
     <w:p>
@@ -309,10 +318,7 @@
         </w:numPr>
       </w:pPr>
       <w:r>
-        <w:t xml:space="preserve">I love you because </w:t>
-      </w:r>
-      <w:r>
-        <w:t>you always help me throw my litter into the rubbish bin.</w:t>
+        <w:t>I love you because you whole day bring me go eat good food until I become fat.</w:t>
       </w:r>
     </w:p>
     <w:p>
@@ -324,10 +330,19 @@
         </w:numPr>
       </w:pPr>
       <w:r>
-        <w:t xml:space="preserve">I love you because you </w:t>
-      </w:r>
-      <w:r>
-        <w:t>whole day try your best to laugh at my jokes.</w:t>
+        <w:t>I love you</w:t>
+      </w:r>
+      <w:r>
+        <w:t xml:space="preserve"> because </w:t>
+      </w:r>
+      <w:r>
+        <w:t>you always listen to my naggings and complains</w:t>
+      </w:r>
+      <w:r>
+        <w:t xml:space="preserve"> patiently </w:t>
+      </w:r>
+      <w:r>
+        <w:t>then scold them with me together</w:t>
       </w:r>
     </w:p>
     <w:p>
@@ -342,10 +357,16 @@
         <w:t>I love you because you</w:t>
       </w:r>
       <w:r>
+        <w:t xml:space="preserve"> will scold other car with me</w:t>
+      </w:r>
+      <w:r>
+        <w:t xml:space="preserve"> when driving</w:t>
+      </w:r>
+      <w:r>
         <w:t xml:space="preserve"> </w:t>
       </w:r>
       <w:r>
-        <w:t xml:space="preserve">sit rollercoaster with me even though you cmi. </w:t>
+        <w:t>for no reason at all.</w:t>
       </w:r>
     </w:p>
     <w:p>
@@ -357,168 +378,10 @@
         </w:numPr>
       </w:pPr>
       <w:r>
-        <w:t xml:space="preserve">I will love you more if you one day sit the </w:t>
-      </w:r>
-      <w:proofErr w:type="spellStart"/>
-      <w:r>
-        <w:t>battlestar</w:t>
-      </w:r>
-      <w:proofErr w:type="spellEnd"/>
-      <w:r>
-        <w:t xml:space="preserve"> with me. Then next level will be bungee jump.</w:t>
-      </w:r>
-    </w:p>
-    <w:p>
-      <w:pPr>
-        <w:pStyle w:val="ListParagraph"/>
-        <w:numPr>
-          <w:ilvl w:val="0"/>
-          <w:numId w:val="3"/>
-        </w:numPr>
-      </w:pPr>
-      <w:r>
-        <w:t xml:space="preserve">I love you because </w:t>
-      </w:r>
-      <w:r>
-        <w:t xml:space="preserve">even though you </w:t>
-      </w:r>
-      <w:proofErr w:type="gramStart"/>
-      <w:r>
-        <w:t>don’t</w:t>
-      </w:r>
-      <w:proofErr w:type="gramEnd"/>
-      <w:r>
-        <w:t xml:space="preserve"> like to shower and </w:t>
-      </w:r>
-      <w:r>
-        <w:t>go on the bed, you will shower then go onto my bed.</w:t>
-      </w:r>
-    </w:p>
-    <w:p>
-      <w:pPr>
-        <w:pStyle w:val="ListParagraph"/>
-        <w:numPr>
-          <w:ilvl w:val="0"/>
-          <w:numId w:val="3"/>
-        </w:numPr>
-      </w:pPr>
-      <w:r>
-        <w:t xml:space="preserve">I will love you more if you smell my </w:t>
-      </w:r>
-      <w:proofErr w:type="spellStart"/>
-      <w:r>
-        <w:t>chouchou</w:t>
-      </w:r>
-      <w:proofErr w:type="spellEnd"/>
-      <w:r>
-        <w:t xml:space="preserve"> for 1 min</w:t>
-      </w:r>
-      <w:r>
-        <w:t xml:space="preserve"> nonstop.</w:t>
-      </w:r>
-    </w:p>
-    <w:p>
-      <w:pPr>
-        <w:pStyle w:val="ListParagraph"/>
-        <w:numPr>
-          <w:ilvl w:val="0"/>
-          <w:numId w:val="3"/>
-        </w:numPr>
-      </w:pPr>
-      <w:r>
-        <w:t xml:space="preserve">I love you because you </w:t>
-      </w:r>
-      <w:r>
-        <w:t xml:space="preserve">celebrate all my birthday with me </w:t>
-      </w:r>
-      <w:proofErr w:type="gramStart"/>
-      <w:r>
-        <w:t>even</w:t>
-      </w:r>
-      <w:proofErr w:type="gramEnd"/>
-      <w:r>
-        <w:t xml:space="preserve"> I don’t need.</w:t>
-      </w:r>
-    </w:p>
-    <w:p>
-      <w:pPr>
-        <w:pStyle w:val="ListParagraph"/>
-        <w:numPr>
-          <w:ilvl w:val="0"/>
-          <w:numId w:val="3"/>
-        </w:numPr>
-      </w:pPr>
-      <w:r>
-        <w:t>I love you because you whole day bring me go eat good food until I become fat.</w:t>
-      </w:r>
-    </w:p>
-    <w:p>
-      <w:pPr>
-        <w:pStyle w:val="ListParagraph"/>
-        <w:numPr>
-          <w:ilvl w:val="0"/>
-          <w:numId w:val="3"/>
-        </w:numPr>
-      </w:pPr>
-      <w:r>
-        <w:t>I love you</w:t>
-      </w:r>
-      <w:r>
-        <w:t xml:space="preserve"> because </w:t>
-      </w:r>
-      <w:r>
-        <w:t>you always listen to my naggings and complains</w:t>
-      </w:r>
-      <w:r>
-        <w:t xml:space="preserve"> patiently </w:t>
-      </w:r>
-      <w:r>
-        <w:t>then scold them with me together</w:t>
-      </w:r>
-    </w:p>
-    <w:p>
-      <w:pPr>
-        <w:pStyle w:val="ListParagraph"/>
-        <w:numPr>
-          <w:ilvl w:val="0"/>
-          <w:numId w:val="3"/>
-        </w:numPr>
-      </w:pPr>
-      <w:r>
-        <w:t>I love you because you</w:t>
-      </w:r>
-      <w:r>
-        <w:t xml:space="preserve"> will scold other car with me</w:t>
-      </w:r>
-      <w:r>
-        <w:t xml:space="preserve"> when driving</w:t>
-      </w:r>
-      <w:r>
-        <w:t xml:space="preserve"> </w:t>
-      </w:r>
-      <w:r>
-        <w:t>for no reason at all.</w:t>
-      </w:r>
-    </w:p>
-    <w:p>
-      <w:pPr>
-        <w:pStyle w:val="ListParagraph"/>
-        <w:numPr>
-          <w:ilvl w:val="0"/>
-          <w:numId w:val="3"/>
-        </w:numPr>
-      </w:pPr>
-      <w:r>
         <w:t>Last, I love you because you are not a worm and try to stay healthy and fit so that I can</w:t>
       </w:r>
       <w:r>
         <w:t xml:space="preserve"> stay with you for as long as possible.</w:t>
-      </w:r>
-    </w:p>
-    <w:p/>
-    <w:p>
-      <w:r>
-        <w:t xml:space="preserve">Vow </w:t>
       </w:r>
     </w:p>
     <w:p/>
